--- a/Package proposal.docx
+++ b/Package proposal.docx
@@ -11,6 +11,11 @@
       </w:r>
       <w:r>
         <w:t>:</w:t>
+      </w:r>
+    </w:p>
+    <w:p>
+      <w:r>
+        <w:t xml:space="preserve">Team member: Yuxuan Cui, Rain Shen </w:t>
       </w:r>
     </w:p>
     <w:p>
